--- a/auto_results/test_results/test result.docx
+++ b/auto_results/test_results/test result.docx
@@ -7,19 +7,20 @@
         <w:pStyle w:val="Heading1"/>
       </w:pPr>
       <w:r>
-        <w:t>Coder Information:Pass</w:t>
+        <w:t>Coder Information:Fail</w:t>
       </w:r>
     </w:p>
     <w:p>
       <w:r>
-        <w:t>Test Result: Success</w:t>
+        <w:t xml:space="preserve">Test Result: Message: </w:t>
+        <w:br/>
       </w:r>
     </w:p>
     <w:p>
       <w:r>
         <w:drawing>
           <wp:inline xmlns:a="http://schemas.openxmlformats.org/drawingml/2006/main" xmlns:pic="http://schemas.openxmlformats.org/drawingml/2006/picture">
-            <wp:extent cx="5879592" cy="4199068"/>
+            <wp:extent cx="5879592" cy="3202049"/>
             <wp:docPr id="1" name="Picture 1"/>
             <wp:cNvGraphicFramePr>
               <a:graphicFrameLocks noChangeAspect="1"/>
@@ -40,7 +41,7 @@
                   <pic:spPr>
                     <a:xfrm>
                       <a:off x="0" y="0"/>
-                      <a:ext cx="5879592" cy="4199068"/>
+                      <a:ext cx="5879592" cy="3202049"/>
                     </a:xfrm>
                     <a:prstGeom prst="rect"/>
                   </pic:spPr>
@@ -105,7 +106,7 @@
         <w:pStyle w:val="Heading1"/>
       </w:pPr>
       <w:r>
-        <w:t>Case Mix Index (CMI) Comparison:Pass</w:t>
+        <w:t>Coder Information:Pass</w:t>
       </w:r>
     </w:p>
     <w:p>
@@ -126,7 +127,7 @@
               <a:graphicData uri="http://schemas.openxmlformats.org/drawingml/2006/picture">
                 <pic:pic>
                   <pic:nvPicPr>
-                    <pic:cNvPr id="0" name="Case Mix Index (CMI) Comparison.png"/>
+                    <pic:cNvPr id="0" name="Coder Information.png"/>
                     <pic:cNvPicPr/>
                   </pic:nvPicPr>
                   <pic:blipFill>
@@ -154,7 +155,7 @@
         <w:pStyle w:val="Heading1"/>
       </w:pPr>
       <w:r>
-        <w:t>Coder Information:Pass</w:t>
+        <w:t>Case Mix Index (CMI) Analysis:Pass</w:t>
       </w:r>
     </w:p>
     <w:p>
@@ -179,6 +180,105 @@
                     <pic:cNvPicPr/>
                   </pic:nvPicPr>
                   <pic:blipFill>
+                    <a:blip r:embed="rId10"/>
+                    <a:stretch>
+                      <a:fillRect/>
+                    </a:stretch>
+                  </pic:blipFill>
+                  <pic:spPr>
+                    <a:xfrm>
+                      <a:off x="0" y="0"/>
+                      <a:ext cx="5879592" cy="4199068"/>
+                    </a:xfrm>
+                    <a:prstGeom prst="rect"/>
+                  </pic:spPr>
+                </pic:pic>
+              </a:graphicData>
+            </a:graphic>
+          </wp:inline>
+        </w:drawing>
+      </w:r>
+    </w:p>
+    <w:p>
+      <w:pPr>
+        <w:pStyle w:val="Heading1"/>
+      </w:pPr>
+      <w:r>
+        <w:t>Case Mix Index (CMI) Comparison:Pass</w:t>
+      </w:r>
+    </w:p>
+    <w:p>
+      <w:r>
+        <w:t>Test Result: Success</w:t>
+      </w:r>
+    </w:p>
+    <w:p>
+      <w:r>
+        <w:drawing>
+          <wp:inline xmlns:a="http://schemas.openxmlformats.org/drawingml/2006/main" xmlns:pic="http://schemas.openxmlformats.org/drawingml/2006/picture">
+            <wp:extent cx="5879592" cy="4199068"/>
+            <wp:docPr id="5" name="Picture 5"/>
+            <wp:cNvGraphicFramePr>
+              <a:graphicFrameLocks noChangeAspect="1"/>
+            </wp:cNvGraphicFramePr>
+            <a:graphic>
+              <a:graphicData uri="http://schemas.openxmlformats.org/drawingml/2006/picture">
+                <pic:pic>
+                  <pic:nvPicPr>
+                    <pic:cNvPr id="0" name="Case Mix Index (CMI) Comparison.png"/>
+                    <pic:cNvPicPr/>
+                  </pic:nvPicPr>
+                  <pic:blipFill>
+                    <a:blip r:embed="rId12"/>
+                    <a:stretch>
+                      <a:fillRect/>
+                    </a:stretch>
+                  </pic:blipFill>
+                  <pic:spPr>
+                    <a:xfrm>
+                      <a:off x="0" y="0"/>
+                      <a:ext cx="5879592" cy="4199068"/>
+                    </a:xfrm>
+                    <a:prstGeom prst="rect"/>
+                  </pic:spPr>
+                </pic:pic>
+              </a:graphicData>
+            </a:graphic>
+          </wp:inline>
+        </w:drawing>
+      </w:r>
+    </w:p>
+    <w:p>
+      <w:pPr>
+        <w:pStyle w:val="Heading1"/>
+      </w:pPr>
+      <w:r>
+        <w:t>Case-Mix by Payer by Month:Fail</w:t>
+      </w:r>
+    </w:p>
+    <w:p>
+      <w:r>
+        <w:t xml:space="preserve">Test Result: Message: </w:t>
+        <w:br/>
+      </w:r>
+    </w:p>
+    <w:p>
+      <w:r>
+        <w:drawing>
+          <wp:inline xmlns:a="http://schemas.openxmlformats.org/drawingml/2006/main" xmlns:pic="http://schemas.openxmlformats.org/drawingml/2006/picture">
+            <wp:extent cx="5879592" cy="3202049"/>
+            <wp:docPr id="6" name="Picture 6"/>
+            <wp:cNvGraphicFramePr>
+              <a:graphicFrameLocks noChangeAspect="1"/>
+            </wp:cNvGraphicFramePr>
+            <a:graphic>
+              <a:graphicData uri="http://schemas.openxmlformats.org/drawingml/2006/picture">
+                <pic:pic>
+                  <pic:nvPicPr>
+                    <pic:cNvPr id="0" name="image.png"/>
+                    <pic:cNvPicPr/>
+                  </pic:nvPicPr>
+                  <pic:blipFill>
                     <a:blip r:embed="rId9"/>
                     <a:stretch>
                       <a:fillRect/>
@@ -187,7 +287,7 @@
                   <pic:spPr>
                     <a:xfrm>
                       <a:off x="0" y="0"/>
-                      <a:ext cx="5879592" cy="4199068"/>
+                      <a:ext cx="5879592" cy="3202049"/>
                     </a:xfrm>
                     <a:prstGeom prst="rect"/>
                   </pic:spPr>

--- a/auto_results/test_results/test result.docx
+++ b/auto_results/test_results/test result.docx
@@ -7,20 +7,19 @@
         <w:pStyle w:val="Heading1"/>
       </w:pPr>
       <w:r>
-        <w:t>Coder Information:Fail</w:t>
+        <w:t>Coder Information:Pass</w:t>
       </w:r>
     </w:p>
     <w:p>
       <w:r>
-        <w:t xml:space="preserve">Test Result: Message: </w:t>
-        <w:br/>
+        <w:t>Test Result: Success</w:t>
       </w:r>
     </w:p>
     <w:p>
       <w:r>
         <w:drawing>
           <wp:inline xmlns:a="http://schemas.openxmlformats.org/drawingml/2006/main" xmlns:pic="http://schemas.openxmlformats.org/drawingml/2006/picture">
-            <wp:extent cx="5879592" cy="3202049"/>
+            <wp:extent cx="4572000" cy="3265216"/>
             <wp:docPr id="1" name="Picture 1"/>
             <wp:cNvGraphicFramePr>
               <a:graphicFrameLocks noChangeAspect="1"/>
@@ -41,7 +40,7 @@
                   <pic:spPr>
                     <a:xfrm>
                       <a:off x="0" y="0"/>
-                      <a:ext cx="5879592" cy="3202049"/>
+                      <a:ext cx="4572000" cy="3265216"/>
                     </a:xfrm>
                     <a:prstGeom prst="rect"/>
                   </pic:spPr>
@@ -69,7 +68,7 @@
       <w:r>
         <w:drawing>
           <wp:inline xmlns:a="http://schemas.openxmlformats.org/drawingml/2006/main" xmlns:pic="http://schemas.openxmlformats.org/drawingml/2006/picture">
-            <wp:extent cx="5879592" cy="4199068"/>
+            <wp:extent cx="4572000" cy="3265216"/>
             <wp:docPr id="2" name="Picture 2"/>
             <wp:cNvGraphicFramePr>
               <a:graphicFrameLocks noChangeAspect="1"/>
@@ -90,105 +89,7 @@
                   <pic:spPr>
                     <a:xfrm>
                       <a:off x="0" y="0"/>
-                      <a:ext cx="5879592" cy="4199068"/>
-                    </a:xfrm>
-                    <a:prstGeom prst="rect"/>
-                  </pic:spPr>
-                </pic:pic>
-              </a:graphicData>
-            </a:graphic>
-          </wp:inline>
-        </w:drawing>
-      </w:r>
-    </w:p>
-    <w:p>
-      <w:pPr>
-        <w:pStyle w:val="Heading1"/>
-      </w:pPr>
-      <w:r>
-        <w:t>Coder Information:Pass</w:t>
-      </w:r>
-    </w:p>
-    <w:p>
-      <w:r>
-        <w:t>Test Result: Success</w:t>
-      </w:r>
-    </w:p>
-    <w:p>
-      <w:r>
-        <w:drawing>
-          <wp:inline xmlns:a="http://schemas.openxmlformats.org/drawingml/2006/main" xmlns:pic="http://schemas.openxmlformats.org/drawingml/2006/picture">
-            <wp:extent cx="5879592" cy="4199068"/>
-            <wp:docPr id="3" name="Picture 3"/>
-            <wp:cNvGraphicFramePr>
-              <a:graphicFrameLocks noChangeAspect="1"/>
-            </wp:cNvGraphicFramePr>
-            <a:graphic>
-              <a:graphicData uri="http://schemas.openxmlformats.org/drawingml/2006/picture">
-                <pic:pic>
-                  <pic:nvPicPr>
-                    <pic:cNvPr id="0" name="Coder Information.png"/>
-                    <pic:cNvPicPr/>
-                  </pic:nvPicPr>
-                  <pic:blipFill>
-                    <a:blip r:embed="rId11"/>
-                    <a:stretch>
-                      <a:fillRect/>
-                    </a:stretch>
-                  </pic:blipFill>
-                  <pic:spPr>
-                    <a:xfrm>
-                      <a:off x="0" y="0"/>
-                      <a:ext cx="5879592" cy="4199068"/>
-                    </a:xfrm>
-                    <a:prstGeom prst="rect"/>
-                  </pic:spPr>
-                </pic:pic>
-              </a:graphicData>
-            </a:graphic>
-          </wp:inline>
-        </w:drawing>
-      </w:r>
-    </w:p>
-    <w:p>
-      <w:pPr>
-        <w:pStyle w:val="Heading1"/>
-      </w:pPr>
-      <w:r>
-        <w:t>Case Mix Index (CMI) Analysis:Pass</w:t>
-      </w:r>
-    </w:p>
-    <w:p>
-      <w:r>
-        <w:t>Test Result: Success</w:t>
-      </w:r>
-    </w:p>
-    <w:p>
-      <w:r>
-        <w:drawing>
-          <wp:inline xmlns:a="http://schemas.openxmlformats.org/drawingml/2006/main" xmlns:pic="http://schemas.openxmlformats.org/drawingml/2006/picture">
-            <wp:extent cx="5879592" cy="4199068"/>
-            <wp:docPr id="4" name="Picture 4"/>
-            <wp:cNvGraphicFramePr>
-              <a:graphicFrameLocks noChangeAspect="1"/>
-            </wp:cNvGraphicFramePr>
-            <a:graphic>
-              <a:graphicData uri="http://schemas.openxmlformats.org/drawingml/2006/picture">
-                <pic:pic>
-                  <pic:nvPicPr>
-                    <pic:cNvPr id="0" name="image.png"/>
-                    <pic:cNvPicPr/>
-                  </pic:nvPicPr>
-                  <pic:blipFill>
-                    <a:blip r:embed="rId10"/>
-                    <a:stretch>
-                      <a:fillRect/>
-                    </a:stretch>
-                  </pic:blipFill>
-                  <pic:spPr>
-                    <a:xfrm>
-                      <a:off x="0" y="0"/>
-                      <a:ext cx="5879592" cy="4199068"/>
+                      <a:ext cx="4572000" cy="3265216"/>
                     </a:xfrm>
                     <a:prstGeom prst="rect"/>
                   </pic:spPr>
@@ -216,8 +117,8 @@
       <w:r>
         <w:drawing>
           <wp:inline xmlns:a="http://schemas.openxmlformats.org/drawingml/2006/main" xmlns:pic="http://schemas.openxmlformats.org/drawingml/2006/picture">
-            <wp:extent cx="5879592" cy="4199068"/>
-            <wp:docPr id="5" name="Picture 5"/>
+            <wp:extent cx="4572000" cy="3265216"/>
+            <wp:docPr id="3" name="Picture 3"/>
             <wp:cNvGraphicFramePr>
               <a:graphicFrameLocks noChangeAspect="1"/>
             </wp:cNvGraphicFramePr>
@@ -229,7 +130,7 @@
                     <pic:cNvPicPr/>
                   </pic:nvPicPr>
                   <pic:blipFill>
-                    <a:blip r:embed="rId12"/>
+                    <a:blip r:embed="rId11"/>
                     <a:stretch>
                       <a:fillRect/>
                     </a:stretch>
@@ -237,7 +138,7 @@
                   <pic:spPr>
                     <a:xfrm>
                       <a:off x="0" y="0"/>
-                      <a:ext cx="5879592" cy="4199068"/>
+                      <a:ext cx="4572000" cy="3265216"/>
                     </a:xfrm>
                     <a:prstGeom prst="rect"/>
                   </pic:spPr>
@@ -253,7 +154,497 @@
         <w:pStyle w:val="Heading1"/>
       </w:pPr>
       <w:r>
-        <w:t>Case-Mix by Payer by Month:Fail</w:t>
+        <w:t>Case-Mix by Payer by Month:Pass</w:t>
+      </w:r>
+    </w:p>
+    <w:p>
+      <w:r>
+        <w:t>Test Result: Success</w:t>
+      </w:r>
+    </w:p>
+    <w:p>
+      <w:r>
+        <w:drawing>
+          <wp:inline xmlns:a="http://schemas.openxmlformats.org/drawingml/2006/main" xmlns:pic="http://schemas.openxmlformats.org/drawingml/2006/picture">
+            <wp:extent cx="4572000" cy="3265216"/>
+            <wp:docPr id="4" name="Picture 4"/>
+            <wp:cNvGraphicFramePr>
+              <a:graphicFrameLocks noChangeAspect="1"/>
+            </wp:cNvGraphicFramePr>
+            <a:graphic>
+              <a:graphicData uri="http://schemas.openxmlformats.org/drawingml/2006/picture">
+                <pic:pic>
+                  <pic:nvPicPr>
+                    <pic:cNvPr id="0" name="Case-Mix by Payer by Month.png"/>
+                    <pic:cNvPicPr/>
+                  </pic:nvPicPr>
+                  <pic:blipFill>
+                    <a:blip r:embed="rId12"/>
+                    <a:stretch>
+                      <a:fillRect/>
+                    </a:stretch>
+                  </pic:blipFill>
+                  <pic:spPr>
+                    <a:xfrm>
+                      <a:off x="0" y="0"/>
+                      <a:ext cx="4572000" cy="3265216"/>
+                    </a:xfrm>
+                    <a:prstGeom prst="rect"/>
+                  </pic:spPr>
+                </pic:pic>
+              </a:graphicData>
+            </a:graphic>
+          </wp:inline>
+        </w:drawing>
+      </w:r>
+    </w:p>
+    <w:p>
+      <w:pPr>
+        <w:pStyle w:val="Heading1"/>
+      </w:pPr>
+      <w:r>
+        <w:t>Medicare Case-Mix by Month:Pass</w:t>
+      </w:r>
+    </w:p>
+    <w:p>
+      <w:r>
+        <w:t>Test Result: Success</w:t>
+      </w:r>
+    </w:p>
+    <w:p>
+      <w:r>
+        <w:drawing>
+          <wp:inline xmlns:a="http://schemas.openxmlformats.org/drawingml/2006/main" xmlns:pic="http://schemas.openxmlformats.org/drawingml/2006/picture">
+            <wp:extent cx="4572000" cy="3265216"/>
+            <wp:docPr id="5" name="Picture 5"/>
+            <wp:cNvGraphicFramePr>
+              <a:graphicFrameLocks noChangeAspect="1"/>
+            </wp:cNvGraphicFramePr>
+            <a:graphic>
+              <a:graphicData uri="http://schemas.openxmlformats.org/drawingml/2006/picture">
+                <pic:pic>
+                  <pic:nvPicPr>
+                    <pic:cNvPr id="0" name="Medicare Case-Mix by Month.png"/>
+                    <pic:cNvPicPr/>
+                  </pic:nvPicPr>
+                  <pic:blipFill>
+                    <a:blip r:embed="rId13"/>
+                    <a:stretch>
+                      <a:fillRect/>
+                    </a:stretch>
+                  </pic:blipFill>
+                  <pic:spPr>
+                    <a:xfrm>
+                      <a:off x="0" y="0"/>
+                      <a:ext cx="4572000" cy="3265216"/>
+                    </a:xfrm>
+                    <a:prstGeom prst="rect"/>
+                  </pic:spPr>
+                </pic:pic>
+              </a:graphicData>
+            </a:graphic>
+          </wp:inline>
+        </w:drawing>
+      </w:r>
+    </w:p>
+    <w:p>
+      <w:pPr>
+        <w:pStyle w:val="Heading1"/>
+      </w:pPr>
+      <w:r>
+        <w:t>Attending Physician Frequency by DRG:Pass</w:t>
+      </w:r>
+    </w:p>
+    <w:p>
+      <w:r>
+        <w:t>Test Result: Success</w:t>
+      </w:r>
+    </w:p>
+    <w:p>
+      <w:r>
+        <w:drawing>
+          <wp:inline xmlns:a="http://schemas.openxmlformats.org/drawingml/2006/main" xmlns:pic="http://schemas.openxmlformats.org/drawingml/2006/picture">
+            <wp:extent cx="4572000" cy="3265216"/>
+            <wp:docPr id="6" name="Picture 6"/>
+            <wp:cNvGraphicFramePr>
+              <a:graphicFrameLocks noChangeAspect="1"/>
+            </wp:cNvGraphicFramePr>
+            <a:graphic>
+              <a:graphicData uri="http://schemas.openxmlformats.org/drawingml/2006/picture">
+                <pic:pic>
+                  <pic:nvPicPr>
+                    <pic:cNvPr id="0" name="Attending Physician Frequency by DRG.png"/>
+                    <pic:cNvPicPr/>
+                  </pic:nvPicPr>
+                  <pic:blipFill>
+                    <a:blip r:embed="rId14"/>
+                    <a:stretch>
+                      <a:fillRect/>
+                    </a:stretch>
+                  </pic:blipFill>
+                  <pic:spPr>
+                    <a:xfrm>
+                      <a:off x="0" y="0"/>
+                      <a:ext cx="4572000" cy="3265216"/>
+                    </a:xfrm>
+                    <a:prstGeom prst="rect"/>
+                  </pic:spPr>
+                </pic:pic>
+              </a:graphicData>
+            </a:graphic>
+          </wp:inline>
+        </w:drawing>
+      </w:r>
+    </w:p>
+    <w:p>
+      <w:pPr>
+        <w:pStyle w:val="Heading1"/>
+      </w:pPr>
+      <w:r>
+        <w:t>Discharges by Grouper Version - DRG:Pass</w:t>
+      </w:r>
+    </w:p>
+    <w:p>
+      <w:r>
+        <w:t>Test Result: Success</w:t>
+      </w:r>
+    </w:p>
+    <w:p>
+      <w:r>
+        <w:drawing>
+          <wp:inline xmlns:a="http://schemas.openxmlformats.org/drawingml/2006/main" xmlns:pic="http://schemas.openxmlformats.org/drawingml/2006/picture">
+            <wp:extent cx="4572000" cy="3265216"/>
+            <wp:docPr id="7" name="Picture 7"/>
+            <wp:cNvGraphicFramePr>
+              <a:graphicFrameLocks noChangeAspect="1"/>
+            </wp:cNvGraphicFramePr>
+            <a:graphic>
+              <a:graphicData uri="http://schemas.openxmlformats.org/drawingml/2006/picture">
+                <pic:pic>
+                  <pic:nvPicPr>
+                    <pic:cNvPr id="0" name="Discharges by Grouper Version - DRG.png"/>
+                    <pic:cNvPicPr/>
+                  </pic:nvPicPr>
+                  <pic:blipFill>
+                    <a:blip r:embed="rId15"/>
+                    <a:stretch>
+                      <a:fillRect/>
+                    </a:stretch>
+                  </pic:blipFill>
+                  <pic:spPr>
+                    <a:xfrm>
+                      <a:off x="0" y="0"/>
+                      <a:ext cx="4572000" cy="3265216"/>
+                    </a:xfrm>
+                    <a:prstGeom prst="rect"/>
+                  </pic:spPr>
+                </pic:pic>
+              </a:graphicData>
+            </a:graphic>
+          </wp:inline>
+        </w:drawing>
+      </w:r>
+    </w:p>
+    <w:p>
+      <w:pPr>
+        <w:pStyle w:val="Heading1"/>
+      </w:pPr>
+      <w:r>
+        <w:t>DRG Change Condition Detail:Pass</w:t>
+      </w:r>
+    </w:p>
+    <w:p>
+      <w:r>
+        <w:t>Test Result: Success</w:t>
+      </w:r>
+    </w:p>
+    <w:p>
+      <w:r>
+        <w:drawing>
+          <wp:inline xmlns:a="http://schemas.openxmlformats.org/drawingml/2006/main" xmlns:pic="http://schemas.openxmlformats.org/drawingml/2006/picture">
+            <wp:extent cx="4572000" cy="3265216"/>
+            <wp:docPr id="8" name="Picture 8"/>
+            <wp:cNvGraphicFramePr>
+              <a:graphicFrameLocks noChangeAspect="1"/>
+            </wp:cNvGraphicFramePr>
+            <a:graphic>
+              <a:graphicData uri="http://schemas.openxmlformats.org/drawingml/2006/picture">
+                <pic:pic>
+                  <pic:nvPicPr>
+                    <pic:cNvPr id="0" name="DRG Change Condition Detail.png"/>
+                    <pic:cNvPicPr/>
+                  </pic:nvPicPr>
+                  <pic:blipFill>
+                    <a:blip r:embed="rId16"/>
+                    <a:stretch>
+                      <a:fillRect/>
+                    </a:stretch>
+                  </pic:blipFill>
+                  <pic:spPr>
+                    <a:xfrm>
+                      <a:off x="0" y="0"/>
+                      <a:ext cx="4572000" cy="3265216"/>
+                    </a:xfrm>
+                    <a:prstGeom prst="rect"/>
+                  </pic:spPr>
+                </pic:pic>
+              </a:graphicData>
+            </a:graphic>
+          </wp:inline>
+        </w:drawing>
+      </w:r>
+    </w:p>
+    <w:p>
+      <w:pPr>
+        <w:pStyle w:val="Heading1"/>
+      </w:pPr>
+      <w:r>
+        <w:t>DRG Change Impact:Pass</w:t>
+      </w:r>
+    </w:p>
+    <w:p>
+      <w:r>
+        <w:t>Test Result: Success</w:t>
+      </w:r>
+    </w:p>
+    <w:p>
+      <w:r>
+        <w:drawing>
+          <wp:inline xmlns:a="http://schemas.openxmlformats.org/drawingml/2006/main" xmlns:pic="http://schemas.openxmlformats.org/drawingml/2006/picture">
+            <wp:extent cx="4572000" cy="3265216"/>
+            <wp:docPr id="9" name="Picture 9"/>
+            <wp:cNvGraphicFramePr>
+              <a:graphicFrameLocks noChangeAspect="1"/>
+            </wp:cNvGraphicFramePr>
+            <a:graphic>
+              <a:graphicData uri="http://schemas.openxmlformats.org/drawingml/2006/picture">
+                <pic:pic>
+                  <pic:nvPicPr>
+                    <pic:cNvPr id="0" name="DRG Change Impact.png"/>
+                    <pic:cNvPicPr/>
+                  </pic:nvPicPr>
+                  <pic:blipFill>
+                    <a:blip r:embed="rId17"/>
+                    <a:stretch>
+                      <a:fillRect/>
+                    </a:stretch>
+                  </pic:blipFill>
+                  <pic:spPr>
+                    <a:xfrm>
+                      <a:off x="0" y="0"/>
+                      <a:ext cx="4572000" cy="3265216"/>
+                    </a:xfrm>
+                    <a:prstGeom prst="rect"/>
+                  </pic:spPr>
+                </pic:pic>
+              </a:graphicData>
+            </a:graphic>
+          </wp:inline>
+        </w:drawing>
+      </w:r>
+    </w:p>
+    <w:p>
+      <w:pPr>
+        <w:pStyle w:val="Heading1"/>
+      </w:pPr>
+      <w:r>
+        <w:t>DRG Clinical Profile:Pass</w:t>
+      </w:r>
+    </w:p>
+    <w:p>
+      <w:r>
+        <w:t>Test Result: Success</w:t>
+      </w:r>
+    </w:p>
+    <w:p>
+      <w:r>
+        <w:drawing>
+          <wp:inline xmlns:a="http://schemas.openxmlformats.org/drawingml/2006/main" xmlns:pic="http://schemas.openxmlformats.org/drawingml/2006/picture">
+            <wp:extent cx="4572000" cy="3265216"/>
+            <wp:docPr id="10" name="Picture 10"/>
+            <wp:cNvGraphicFramePr>
+              <a:graphicFrameLocks noChangeAspect="1"/>
+            </wp:cNvGraphicFramePr>
+            <a:graphic>
+              <a:graphicData uri="http://schemas.openxmlformats.org/drawingml/2006/picture">
+                <pic:pic>
+                  <pic:nvPicPr>
+                    <pic:cNvPr id="0" name="DRG Clinical Profile.png"/>
+                    <pic:cNvPicPr/>
+                  </pic:nvPicPr>
+                  <pic:blipFill>
+                    <a:blip r:embed="rId18"/>
+                    <a:stretch>
+                      <a:fillRect/>
+                    </a:stretch>
+                  </pic:blipFill>
+                  <pic:spPr>
+                    <a:xfrm>
+                      <a:off x="0" y="0"/>
+                      <a:ext cx="4572000" cy="3265216"/>
+                    </a:xfrm>
+                    <a:prstGeom prst="rect"/>
+                  </pic:spPr>
+                </pic:pic>
+              </a:graphicData>
+            </a:graphic>
+          </wp:inline>
+        </w:drawing>
+      </w:r>
+    </w:p>
+    <w:p>
+      <w:pPr>
+        <w:pStyle w:val="Heading1"/>
+      </w:pPr>
+      <w:r>
+        <w:t>DRG Contribution to CMI:Pass</w:t>
+      </w:r>
+    </w:p>
+    <w:p>
+      <w:r>
+        <w:t>Test Result: Success</w:t>
+      </w:r>
+    </w:p>
+    <w:p>
+      <w:r>
+        <w:drawing>
+          <wp:inline xmlns:a="http://schemas.openxmlformats.org/drawingml/2006/main" xmlns:pic="http://schemas.openxmlformats.org/drawingml/2006/picture">
+            <wp:extent cx="4572000" cy="3265216"/>
+            <wp:docPr id="11" name="Picture 11"/>
+            <wp:cNvGraphicFramePr>
+              <a:graphicFrameLocks noChangeAspect="1"/>
+            </wp:cNvGraphicFramePr>
+            <a:graphic>
+              <a:graphicData uri="http://schemas.openxmlformats.org/drawingml/2006/picture">
+                <pic:pic>
+                  <pic:nvPicPr>
+                    <pic:cNvPr id="0" name="DRG Contribution to CMI.png"/>
+                    <pic:cNvPicPr/>
+                  </pic:nvPicPr>
+                  <pic:blipFill>
+                    <a:blip r:embed="rId19"/>
+                    <a:stretch>
+                      <a:fillRect/>
+                    </a:stretch>
+                  </pic:blipFill>
+                  <pic:spPr>
+                    <a:xfrm>
+                      <a:off x="0" y="0"/>
+                      <a:ext cx="4572000" cy="3265216"/>
+                    </a:xfrm>
+                    <a:prstGeom prst="rect"/>
+                  </pic:spPr>
+                </pic:pic>
+              </a:graphicData>
+            </a:graphic>
+          </wp:inline>
+        </w:drawing>
+      </w:r>
+    </w:p>
+    <w:p>
+      <w:pPr>
+        <w:pStyle w:val="Heading1"/>
+      </w:pPr>
+      <w:r>
+        <w:t>Flag Management Setting Audit:Pass</w:t>
+      </w:r>
+    </w:p>
+    <w:p>
+      <w:r>
+        <w:t>Test Result: Success</w:t>
+      </w:r>
+    </w:p>
+    <w:p>
+      <w:r>
+        <w:drawing>
+          <wp:inline xmlns:a="http://schemas.openxmlformats.org/drawingml/2006/main" xmlns:pic="http://schemas.openxmlformats.org/drawingml/2006/picture">
+            <wp:extent cx="4572000" cy="3265216"/>
+            <wp:docPr id="12" name="Picture 12"/>
+            <wp:cNvGraphicFramePr>
+              <a:graphicFrameLocks noChangeAspect="1"/>
+            </wp:cNvGraphicFramePr>
+            <a:graphic>
+              <a:graphicData uri="http://schemas.openxmlformats.org/drawingml/2006/picture">
+                <pic:pic>
+                  <pic:nvPicPr>
+                    <pic:cNvPr id="0" name="Flag Management Setting Audit.png"/>
+                    <pic:cNvPicPr/>
+                  </pic:nvPicPr>
+                  <pic:blipFill>
+                    <a:blip r:embed="rId20"/>
+                    <a:stretch>
+                      <a:fillRect/>
+                    </a:stretch>
+                  </pic:blipFill>
+                  <pic:spPr>
+                    <a:xfrm>
+                      <a:off x="0" y="0"/>
+                      <a:ext cx="4572000" cy="3265216"/>
+                    </a:xfrm>
+                    <a:prstGeom prst="rect"/>
+                  </pic:spPr>
+                </pic:pic>
+              </a:graphicData>
+            </a:graphic>
+          </wp:inline>
+        </w:drawing>
+      </w:r>
+    </w:p>
+    <w:p>
+      <w:pPr>
+        <w:pStyle w:val="Heading1"/>
+      </w:pPr>
+      <w:r>
+        <w:t>DRG Frequency:Pass</w:t>
+      </w:r>
+    </w:p>
+    <w:p>
+      <w:r>
+        <w:t>Test Result: Success</w:t>
+      </w:r>
+    </w:p>
+    <w:p>
+      <w:r>
+        <w:drawing>
+          <wp:inline xmlns:a="http://schemas.openxmlformats.org/drawingml/2006/main" xmlns:pic="http://schemas.openxmlformats.org/drawingml/2006/picture">
+            <wp:extent cx="4572000" cy="3265216"/>
+            <wp:docPr id="13" name="Picture 13"/>
+            <wp:cNvGraphicFramePr>
+              <a:graphicFrameLocks noChangeAspect="1"/>
+            </wp:cNvGraphicFramePr>
+            <a:graphic>
+              <a:graphicData uri="http://schemas.openxmlformats.org/drawingml/2006/picture">
+                <pic:pic>
+                  <pic:nvPicPr>
+                    <pic:cNvPr id="0" name="DRG Frequency.png"/>
+                    <pic:cNvPicPr/>
+                  </pic:nvPicPr>
+                  <pic:blipFill>
+                    <a:blip r:embed="rId21"/>
+                    <a:stretch>
+                      <a:fillRect/>
+                    </a:stretch>
+                  </pic:blipFill>
+                  <pic:spPr>
+                    <a:xfrm>
+                      <a:off x="0" y="0"/>
+                      <a:ext cx="4572000" cy="3265216"/>
+                    </a:xfrm>
+                    <a:prstGeom prst="rect"/>
+                  </pic:spPr>
+                </pic:pic>
+              </a:graphicData>
+            </a:graphic>
+          </wp:inline>
+        </w:drawing>
+      </w:r>
+    </w:p>
+    <w:p>
+      <w:pPr>
+        <w:pStyle w:val="Heading1"/>
+      </w:pPr>
+      <w:r>
+        <w:t>DRG Illness Severity Score Comparison:Fail</w:t>
       </w:r>
     </w:p>
     <w:p>
@@ -266,8 +657,8 @@
       <w:r>
         <w:drawing>
           <wp:inline xmlns:a="http://schemas.openxmlformats.org/drawingml/2006/main" xmlns:pic="http://schemas.openxmlformats.org/drawingml/2006/picture">
-            <wp:extent cx="5879592" cy="3202049"/>
-            <wp:docPr id="6" name="Picture 6"/>
+            <wp:extent cx="4572000" cy="2522981"/>
+            <wp:docPr id="14" name="Picture 14"/>
             <wp:cNvGraphicFramePr>
               <a:graphicFrameLocks noChangeAspect="1"/>
             </wp:cNvGraphicFramePr>
@@ -275,11 +666,11 @@
               <a:graphicData uri="http://schemas.openxmlformats.org/drawingml/2006/picture">
                 <pic:pic>
                   <pic:nvPicPr>
-                    <pic:cNvPr id="0" name="image.png"/>
+                    <pic:cNvPr id="0" name="DRG Illness Severity Score Comparison.png"/>
                     <pic:cNvPicPr/>
                   </pic:nvPicPr>
                   <pic:blipFill>
-                    <a:blip r:embed="rId9"/>
+                    <a:blip r:embed="rId22"/>
                     <a:stretch>
                       <a:fillRect/>
                     </a:stretch>
@@ -287,7 +678,154 @@
                   <pic:spPr>
                     <a:xfrm>
                       <a:off x="0" y="0"/>
-                      <a:ext cx="5879592" cy="3202049"/>
+                      <a:ext cx="4572000" cy="2522981"/>
+                    </a:xfrm>
+                    <a:prstGeom prst="rect"/>
+                  </pic:spPr>
+                </pic:pic>
+              </a:graphicData>
+            </a:graphic>
+          </wp:inline>
+        </w:drawing>
+      </w:r>
+    </w:p>
+    <w:p>
+      <w:pPr>
+        <w:pStyle w:val="Heading1"/>
+      </w:pPr>
+      <w:r>
+        <w:t>DRG Summary by Grouper Version - MDC:Pass</w:t>
+      </w:r>
+    </w:p>
+    <w:p>
+      <w:r>
+        <w:t>Test Result: Success</w:t>
+      </w:r>
+    </w:p>
+    <w:p>
+      <w:r>
+        <w:drawing>
+          <wp:inline xmlns:a="http://schemas.openxmlformats.org/drawingml/2006/main" xmlns:pic="http://schemas.openxmlformats.org/drawingml/2006/picture">
+            <wp:extent cx="4572000" cy="3265216"/>
+            <wp:docPr id="15" name="Picture 15"/>
+            <wp:cNvGraphicFramePr>
+              <a:graphicFrameLocks noChangeAspect="1"/>
+            </wp:cNvGraphicFramePr>
+            <a:graphic>
+              <a:graphicData uri="http://schemas.openxmlformats.org/drawingml/2006/picture">
+                <pic:pic>
+                  <pic:nvPicPr>
+                    <pic:cNvPr id="0" name="DRG Summary by Grouper Version - MDC.png"/>
+                    <pic:cNvPicPr/>
+                  </pic:nvPicPr>
+                  <pic:blipFill>
+                    <a:blip r:embed="rId23"/>
+                    <a:stretch>
+                      <a:fillRect/>
+                    </a:stretch>
+                  </pic:blipFill>
+                  <pic:spPr>
+                    <a:xfrm>
+                      <a:off x="0" y="0"/>
+                      <a:ext cx="4572000" cy="3265216"/>
+                    </a:xfrm>
+                    <a:prstGeom prst="rect"/>
+                  </pic:spPr>
+                </pic:pic>
+              </a:graphicData>
+            </a:graphic>
+          </wp:inline>
+        </w:drawing>
+      </w:r>
+    </w:p>
+    <w:p>
+      <w:pPr>
+        <w:pStyle w:val="Heading1"/>
+      </w:pPr>
+      <w:r>
+        <w:t>Medicare Post-Acute Care (PAC) DRG Frequency:Pass</w:t>
+      </w:r>
+    </w:p>
+    <w:p>
+      <w:r>
+        <w:t>Test Result: Success</w:t>
+      </w:r>
+    </w:p>
+    <w:p>
+      <w:r>
+        <w:drawing>
+          <wp:inline xmlns:a="http://schemas.openxmlformats.org/drawingml/2006/main" xmlns:pic="http://schemas.openxmlformats.org/drawingml/2006/picture">
+            <wp:extent cx="4572000" cy="3265216"/>
+            <wp:docPr id="16" name="Picture 16"/>
+            <wp:cNvGraphicFramePr>
+              <a:graphicFrameLocks noChangeAspect="1"/>
+            </wp:cNvGraphicFramePr>
+            <a:graphic>
+              <a:graphicData uri="http://schemas.openxmlformats.org/drawingml/2006/picture">
+                <pic:pic>
+                  <pic:nvPicPr>
+                    <pic:cNvPr id="0" name="Medicare Post-Acute Care (PAC) DRG Frequency.png"/>
+                    <pic:cNvPicPr/>
+                  </pic:nvPicPr>
+                  <pic:blipFill>
+                    <a:blip r:embed="rId24"/>
+                    <a:stretch>
+                      <a:fillRect/>
+                    </a:stretch>
+                  </pic:blipFill>
+                  <pic:spPr>
+                    <a:xfrm>
+                      <a:off x="0" y="0"/>
+                      <a:ext cx="4572000" cy="3265216"/>
+                    </a:xfrm>
+                    <a:prstGeom prst="rect"/>
+                  </pic:spPr>
+                </pic:pic>
+              </a:graphicData>
+            </a:graphic>
+          </wp:inline>
+        </w:drawing>
+      </w:r>
+    </w:p>
+    <w:p>
+      <w:pPr>
+        <w:pStyle w:val="Heading1"/>
+      </w:pPr>
+      <w:r>
+        <w:t>Summary by Primary Flag:Pass</w:t>
+      </w:r>
+    </w:p>
+    <w:p>
+      <w:r>
+        <w:t>Test Result: Success</w:t>
+      </w:r>
+    </w:p>
+    <w:p>
+      <w:r>
+        <w:drawing>
+          <wp:inline xmlns:a="http://schemas.openxmlformats.org/drawingml/2006/main" xmlns:pic="http://schemas.openxmlformats.org/drawingml/2006/picture">
+            <wp:extent cx="4572000" cy="3265216"/>
+            <wp:docPr id="17" name="Picture 17"/>
+            <wp:cNvGraphicFramePr>
+              <a:graphicFrameLocks noChangeAspect="1"/>
+            </wp:cNvGraphicFramePr>
+            <a:graphic>
+              <a:graphicData uri="http://schemas.openxmlformats.org/drawingml/2006/picture">
+                <pic:pic>
+                  <pic:nvPicPr>
+                    <pic:cNvPr id="0" name="Summary by Primary Flag.png"/>
+                    <pic:cNvPicPr/>
+                  </pic:nvPicPr>
+                  <pic:blipFill>
+                    <a:blip r:embed="rId25"/>
+                    <a:stretch>
+                      <a:fillRect/>
+                    </a:stretch>
+                  </pic:blipFill>
+                  <pic:spPr>
+                    <a:xfrm>
+                      <a:off x="0" y="0"/>
+                      <a:ext cx="4572000" cy="3265216"/>
                     </a:xfrm>
                     <a:prstGeom prst="rect"/>
                   </pic:spPr>
